--- a/datasets/combined_5min_heatmap.docx
+++ b/datasets/combined_5min_heatmap.docx
@@ -2,11 +2,12 @@
 <file path=word/document.xml><?xml version="1.0" encoding="utf-8"?>
 <w:document xmlns:wpc="http://schemas.microsoft.com/office/word/2010/wordprocessingCanvas" xmlns:cx="http://schemas.microsoft.com/office/drawing/2014/chartex" xmlns:cx1="http://schemas.microsoft.com/office/drawing/2015/9/8/chartex" xmlns:cx2="http://schemas.microsoft.com/office/drawing/2015/10/21/chartex" xmlns:cx3="http://schemas.microsoft.com/office/drawing/2016/5/9/chartex" xmlns:cx4="http://schemas.microsoft.com/office/drawing/2016/5/10/chartex" xmlns:cx5="http://schemas.microsoft.com/office/drawing/2016/5/11/chartex" xmlns:cx6="http://schemas.microsoft.com/office/drawing/2016/5/12/chartex" xmlns:cx7="http://schemas.microsoft.com/office/drawing/2016/5/13/chartex" xmlns:cx8="http://schemas.microsoft.com/office/drawing/2016/5/14/chartex" xmlns:mc="http://schemas.openxmlformats.org/markup-compatibility/2006" xmlns:aink="http://schemas.microsoft.com/office/drawing/2016/ink" xmlns:am3d="http://schemas.microsoft.com/office/drawing/2017/model3d" xmlns:o="urn:schemas-microsoft-com:office:office" xmlns:r="http://schemas.openxmlformats.org/officeDocument/2006/relationships" xmlns:m="http://schemas.openxmlformats.org/officeDocument/2006/math" xmlns:v="urn:schemas-microsoft-com:vml" xmlns:wp14="http://schemas.microsoft.com/office/word/2010/wordprocessingDrawing" xmlns:wp="http://schemas.openxmlformats.org/drawingml/2006/wordprocessingDrawing" xmlns:w10="urn:schemas-microsoft-com:office:word" xmlns:w="http://schemas.openxmlformats.org/wordprocessingml/2006/main" xmlns:w14="http://schemas.microsoft.com/office/word/2010/wordml" xmlns:w15="http://schemas.microsoft.com/office/word/2012/wordml" xmlns:w16cex="http://schemas.microsoft.com/office/word/2018/wordml/cex" xmlns:w16cid="http://schemas.microsoft.com/office/word/2016/wordml/cid" xmlns:w16="http://schemas.microsoft.com/office/word/2018/wordml" xmlns:w16se="http://schemas.microsoft.com/office/word/2015/wordml/symex" xmlns:wpg="http://schemas.microsoft.com/office/word/2010/wordprocessingGroup" xmlns:wpi="http://schemas.microsoft.com/office/word/2010/wordprocessingInk" xmlns:wne="http://schemas.microsoft.com/office/word/2006/wordml" xmlns:wps="http://schemas.microsoft.com/office/word/2010/wordprocessingShape" mc:Ignorable="w14 w15 w16se w16cid w16 w16cex wp14">
   <w:body>
+    <w:p/>
     <w:tbl>
       <w:tblPr>
         <w:tblStyle w:val="TableGrid"/>
-        <w:tblpPr w:leftFromText="180" w:rightFromText="180" w:horzAnchor="margin" w:tblpXSpec="center" w:tblpY="-310"/>
-        <w:tblW w:w="10662" w:type="dxa"/>
+        <w:tblpPr w:leftFromText="180" w:rightFromText="180" w:vertAnchor="text" w:horzAnchor="margin" w:tblpXSpec="center" w:tblpY="-5901"/>
+        <w:tblW w:w="10908" w:type="dxa"/>
         <w:tblLook w:val="04A0" w:firstRow="1" w:lastRow="0" w:firstColumn="1" w:lastColumn="0" w:noHBand="0" w:noVBand="1"/>
       </w:tblPr>
       <w:tblGrid>
@@ -16,22 +17,25 @@
       </w:tblGrid>
       <w:tr>
         <w:trPr>
-          <w:trHeight w:val="2542"/>
+          <w:trHeight w:val="2536"/>
         </w:trPr>
         <w:tc>
           <w:tcPr>
-            <w:tcW w:w="3933" w:type="dxa"/>
+            <w:tcW w:w="3636" w:type="dxa"/>
           </w:tcPr>
           <w:p>
+            <w:pPr>
+              <w:jc w:val="center"/>
+            </w:pPr>
             <w:r>
               <w:rPr>
                 <w:noProof/>
               </w:rPr>
               <w:drawing>
-                <wp:inline distT="0" distB="0" distL="0" distR="0" wp14:anchorId="52E45015" wp14:editId="6294CC85">
+                <wp:inline distT="0" distB="0" distL="0" distR="0" wp14:anchorId="54D26284" wp14:editId="261A4AC8">
                   <wp:extent cx="2167200" cy="1548000"/>
                   <wp:effectExtent l="0" t="0" r="5080" b="1905"/>
-                  <wp:docPr id="2" name="Picture 2" descr="Chart, histogram&#10;&#10;Description automatically generated"/>
+                  <wp:docPr id="12" name="Picture 12" descr="Chart, histogram&#10;&#10;Description automatically generated"/>
                   <wp:cNvGraphicFramePr>
                     <a:graphicFrameLocks xmlns:a="http://schemas.openxmlformats.org/drawingml/2006/main" noChangeAspect="1"/>
                   </wp:cNvGraphicFramePr>
@@ -73,18 +77,21 @@
         </w:tc>
         <w:tc>
           <w:tcPr>
-            <w:tcW w:w="3852" w:type="dxa"/>
+            <w:tcW w:w="3636" w:type="dxa"/>
           </w:tcPr>
           <w:p>
+            <w:pPr>
+              <w:jc w:val="center"/>
+            </w:pPr>
             <w:r>
               <w:rPr>
                 <w:noProof/>
               </w:rPr>
               <w:drawing>
-                <wp:inline distT="0" distB="0" distL="0" distR="0" wp14:anchorId="1672701A" wp14:editId="0176F279">
+                <wp:inline distT="0" distB="0" distL="0" distR="0" wp14:anchorId="59B3928D" wp14:editId="590A1864">
                   <wp:extent cx="2167200" cy="1548000"/>
                   <wp:effectExtent l="0" t="0" r="5080" b="1905"/>
-                  <wp:docPr id="3" name="Picture 3" descr="Chart, histogram&#10;&#10;Description automatically generated"/>
+                  <wp:docPr id="13" name="Picture 13" descr="Chart, histogram&#10;&#10;Description automatically generated"/>
                   <wp:cNvGraphicFramePr>
                     <a:graphicFrameLocks xmlns:a="http://schemas.openxmlformats.org/drawingml/2006/main" noChangeAspect="1"/>
                   </wp:cNvGraphicFramePr>
@@ -126,18 +133,21 @@
         </w:tc>
         <w:tc>
           <w:tcPr>
-            <w:tcW w:w="2877" w:type="dxa"/>
+            <w:tcW w:w="3636" w:type="dxa"/>
           </w:tcPr>
           <w:p>
+            <w:pPr>
+              <w:jc w:val="center"/>
+            </w:pPr>
             <w:r>
               <w:rPr>
                 <w:noProof/>
               </w:rPr>
               <w:drawing>
-                <wp:inline distT="0" distB="0" distL="0" distR="0" wp14:anchorId="07DCF707" wp14:editId="4B40AB80">
+                <wp:inline distT="0" distB="0" distL="0" distR="0" wp14:anchorId="7356A71E" wp14:editId="5E560E3A">
                   <wp:extent cx="2167200" cy="1548000"/>
                   <wp:effectExtent l="0" t="0" r="5080" b="1905"/>
-                  <wp:docPr id="5" name="Picture 5" descr="Chart&#10;&#10;Description automatically generated"/>
+                  <wp:docPr id="14" name="Picture 14" descr="Chart&#10;&#10;Description automatically generated"/>
                   <wp:cNvGraphicFramePr>
                     <a:graphicFrameLocks xmlns:a="http://schemas.openxmlformats.org/drawingml/2006/main" noChangeAspect="1"/>
                   </wp:cNvGraphicFramePr>
@@ -180,22 +190,25 @@
       </w:tr>
       <w:tr>
         <w:trPr>
-          <w:trHeight w:val="438"/>
+          <w:trHeight w:val="2536"/>
         </w:trPr>
         <w:tc>
           <w:tcPr>
-            <w:tcW w:w="3933" w:type="dxa"/>
+            <w:tcW w:w="3636" w:type="dxa"/>
           </w:tcPr>
           <w:p>
+            <w:pPr>
+              <w:jc w:val="center"/>
+            </w:pPr>
             <w:r>
               <w:rPr>
                 <w:noProof/>
               </w:rPr>
               <w:drawing>
-                <wp:inline distT="0" distB="0" distL="0" distR="0" wp14:anchorId="32B6AB64" wp14:editId="0B003967">
+                <wp:inline distT="0" distB="0" distL="0" distR="0" wp14:anchorId="266CA94E" wp14:editId="31A7CDD5">
                   <wp:extent cx="2167200" cy="1548000"/>
                   <wp:effectExtent l="0" t="0" r="5080" b="1905"/>
-                  <wp:docPr id="6" name="Picture 6" descr="Chart, histogram&#10;&#10;Description automatically generated"/>
+                  <wp:docPr id="15" name="Picture 15" descr="Chart, histogram&#10;&#10;Description automatically generated"/>
                   <wp:cNvGraphicFramePr>
                     <a:graphicFrameLocks xmlns:a="http://schemas.openxmlformats.org/drawingml/2006/main" noChangeAspect="1"/>
                   </wp:cNvGraphicFramePr>
@@ -237,18 +250,21 @@
         </w:tc>
         <w:tc>
           <w:tcPr>
-            <w:tcW w:w="3852" w:type="dxa"/>
+            <w:tcW w:w="3636" w:type="dxa"/>
           </w:tcPr>
           <w:p>
+            <w:pPr>
+              <w:jc w:val="center"/>
+            </w:pPr>
             <w:r>
               <w:rPr>
                 <w:noProof/>
               </w:rPr>
               <w:drawing>
-                <wp:inline distT="0" distB="0" distL="0" distR="0" wp14:anchorId="2B96368C" wp14:editId="22A6D293">
+                <wp:inline distT="0" distB="0" distL="0" distR="0" wp14:anchorId="0D903C93" wp14:editId="71707EDC">
                   <wp:extent cx="2167200" cy="1548000"/>
                   <wp:effectExtent l="0" t="0" r="5080" b="1905"/>
-                  <wp:docPr id="7" name="Picture 7" descr="Chart, histogram&#10;&#10;Description automatically generated"/>
+                  <wp:docPr id="16" name="Picture 16" descr="Chart, histogram&#10;&#10;Description automatically generated"/>
                   <wp:cNvGraphicFramePr>
                     <a:graphicFrameLocks xmlns:a="http://schemas.openxmlformats.org/drawingml/2006/main" noChangeAspect="1"/>
                   </wp:cNvGraphicFramePr>
@@ -290,18 +306,21 @@
         </w:tc>
         <w:tc>
           <w:tcPr>
-            <w:tcW w:w="2877" w:type="dxa"/>
+            <w:tcW w:w="3636" w:type="dxa"/>
           </w:tcPr>
           <w:p>
+            <w:pPr>
+              <w:jc w:val="center"/>
+            </w:pPr>
             <w:r>
               <w:rPr>
                 <w:noProof/>
               </w:rPr>
               <w:drawing>
-                <wp:inline distT="0" distB="0" distL="0" distR="0" wp14:anchorId="3D072AEF" wp14:editId="74E9270B">
+                <wp:inline distT="0" distB="0" distL="0" distR="0" wp14:anchorId="03BFA541" wp14:editId="6A334E4E">
                   <wp:extent cx="2167200" cy="1548000"/>
                   <wp:effectExtent l="0" t="0" r="5080" b="1905"/>
-                  <wp:docPr id="8" name="Picture 8" descr="Chart&#10;&#10;Description automatically generated"/>
+                  <wp:docPr id="17" name="Picture 17" descr="Chart&#10;&#10;Description automatically generated"/>
                   <wp:cNvGraphicFramePr>
                     <a:graphicFrameLocks xmlns:a="http://schemas.openxmlformats.org/drawingml/2006/main" noChangeAspect="1"/>
                   </wp:cNvGraphicFramePr>
@@ -344,22 +363,25 @@
       </w:tr>
       <w:tr>
         <w:trPr>
-          <w:trHeight w:val="451"/>
+          <w:trHeight w:val="2525"/>
         </w:trPr>
         <w:tc>
           <w:tcPr>
-            <w:tcW w:w="3933" w:type="dxa"/>
+            <w:tcW w:w="3636" w:type="dxa"/>
           </w:tcPr>
           <w:p>
+            <w:pPr>
+              <w:jc w:val="center"/>
+            </w:pPr>
             <w:r>
               <w:rPr>
                 <w:noProof/>
               </w:rPr>
               <w:drawing>
-                <wp:inline distT="0" distB="0" distL="0" distR="0" wp14:anchorId="1BF1B833" wp14:editId="5D90820C">
+                <wp:inline distT="0" distB="0" distL="0" distR="0" wp14:anchorId="4D50002B" wp14:editId="112358CD">
                   <wp:extent cx="2167200" cy="1548000"/>
                   <wp:effectExtent l="0" t="0" r="5080" b="1905"/>
-                  <wp:docPr id="9" name="Picture 9" descr="Chart&#10;&#10;Description automatically generated"/>
+                  <wp:docPr id="18" name="Picture 18" descr="Chart&#10;&#10;Description automatically generated"/>
                   <wp:cNvGraphicFramePr>
                     <a:graphicFrameLocks xmlns:a="http://schemas.openxmlformats.org/drawingml/2006/main" noChangeAspect="1"/>
                   </wp:cNvGraphicFramePr>
@@ -401,18 +423,21 @@
         </w:tc>
         <w:tc>
           <w:tcPr>
-            <w:tcW w:w="3852" w:type="dxa"/>
+            <w:tcW w:w="3636" w:type="dxa"/>
           </w:tcPr>
           <w:p>
+            <w:pPr>
+              <w:jc w:val="center"/>
+            </w:pPr>
             <w:r>
               <w:rPr>
                 <w:noProof/>
               </w:rPr>
               <w:drawing>
-                <wp:inline distT="0" distB="0" distL="0" distR="0" wp14:anchorId="38D01F3C" wp14:editId="4A3977C2">
+                <wp:inline distT="0" distB="0" distL="0" distR="0" wp14:anchorId="14126886" wp14:editId="21408B10">
                   <wp:extent cx="2167200" cy="1548000"/>
                   <wp:effectExtent l="0" t="0" r="5080" b="1905"/>
-                  <wp:docPr id="10" name="Picture 10" descr="Chart, histogram&#10;&#10;Description automatically generated"/>
+                  <wp:docPr id="19" name="Picture 19" descr="Chart, histogram&#10;&#10;Description automatically generated"/>
                   <wp:cNvGraphicFramePr>
                     <a:graphicFrameLocks xmlns:a="http://schemas.openxmlformats.org/drawingml/2006/main" noChangeAspect="1"/>
                   </wp:cNvGraphicFramePr>
@@ -454,18 +479,21 @@
         </w:tc>
         <w:tc>
           <w:tcPr>
-            <w:tcW w:w="2877" w:type="dxa"/>
+            <w:tcW w:w="3636" w:type="dxa"/>
           </w:tcPr>
           <w:p>
+            <w:pPr>
+              <w:jc w:val="center"/>
+            </w:pPr>
             <w:r>
               <w:rPr>
                 <w:noProof/>
               </w:rPr>
               <w:drawing>
-                <wp:inline distT="0" distB="0" distL="0" distR="0" wp14:anchorId="69AB34F5" wp14:editId="5AD293DA">
+                <wp:inline distT="0" distB="0" distL="0" distR="0" wp14:anchorId="4423A8FF" wp14:editId="271723B8">
                   <wp:extent cx="2167200" cy="1548000"/>
                   <wp:effectExtent l="0" t="0" r="5080" b="1905"/>
-                  <wp:docPr id="11" name="Picture 11" descr="Chart, histogram&#10;&#10;Description automatically generated"/>
+                  <wp:docPr id="21" name="Picture 21" descr="Chart, histogram&#10;&#10;Description automatically generated"/>
                   <wp:cNvGraphicFramePr>
                     <a:graphicFrameLocks xmlns:a="http://schemas.openxmlformats.org/drawingml/2006/main" noChangeAspect="1"/>
                   </wp:cNvGraphicFramePr>
@@ -478,6 +506,179 @@
                         </pic:nvPicPr>
                         <pic:blipFill>
                           <a:blip r:embed="rId12" cstate="print">
+                            <a:extLst>
+                              <a:ext uri="{28A0092B-C50C-407E-A947-70E740481C1C}">
+                                <a14:useLocalDpi xmlns:a14="http://schemas.microsoft.com/office/drawing/2010/main" val="0"/>
+                              </a:ext>
+                            </a:extLst>
+                          </a:blip>
+                          <a:stretch>
+                            <a:fillRect/>
+                          </a:stretch>
+                        </pic:blipFill>
+                        <pic:spPr>
+                          <a:xfrm>
+                            <a:off x="0" y="0"/>
+                            <a:ext cx="2167200" cy="1548000"/>
+                          </a:xfrm>
+                          <a:prstGeom prst="rect">
+                            <a:avLst/>
+                          </a:prstGeom>
+                        </pic:spPr>
+                      </pic:pic>
+                    </a:graphicData>
+                  </a:graphic>
+                </wp:inline>
+              </w:drawing>
+            </w:r>
+          </w:p>
+        </w:tc>
+      </w:tr>
+      <w:tr>
+        <w:trPr>
+          <w:trHeight w:val="312"/>
+        </w:trPr>
+        <w:tc>
+          <w:tcPr>
+            <w:tcW w:w="3636" w:type="dxa"/>
+          </w:tcPr>
+          <w:p>
+            <w:pPr>
+              <w:jc w:val="center"/>
+            </w:pPr>
+            <w:r>
+              <w:rPr>
+                <w:noProof/>
+              </w:rPr>
+              <w:drawing>
+                <wp:inline distT="0" distB="0" distL="0" distR="0" wp14:anchorId="3DC1FE98" wp14:editId="5650E243">
+                  <wp:extent cx="2167200" cy="1548000"/>
+                  <wp:effectExtent l="0" t="0" r="5080" b="1905"/>
+                  <wp:docPr id="23" name="Picture 23" descr="Chart&#10;&#10;Description automatically generated"/>
+                  <wp:cNvGraphicFramePr>
+                    <a:graphicFrameLocks xmlns:a="http://schemas.openxmlformats.org/drawingml/2006/main" noChangeAspect="1"/>
+                  </wp:cNvGraphicFramePr>
+                  <a:graphic xmlns:a="http://schemas.openxmlformats.org/drawingml/2006/main">
+                    <a:graphicData uri="http://schemas.openxmlformats.org/drawingml/2006/picture">
+                      <pic:pic xmlns:pic="http://schemas.openxmlformats.org/drawingml/2006/picture">
+                        <pic:nvPicPr>
+                          <pic:cNvPr id="23" name="Picture 23" descr="Chart&#10;&#10;Description automatically generated"/>
+                          <pic:cNvPicPr/>
+                        </pic:nvPicPr>
+                        <pic:blipFill>
+                          <a:blip r:embed="rId13" cstate="print">
+                            <a:extLst>
+                              <a:ext uri="{28A0092B-C50C-407E-A947-70E740481C1C}">
+                                <a14:useLocalDpi xmlns:a14="http://schemas.microsoft.com/office/drawing/2010/main" val="0"/>
+                              </a:ext>
+                            </a:extLst>
+                          </a:blip>
+                          <a:stretch>
+                            <a:fillRect/>
+                          </a:stretch>
+                        </pic:blipFill>
+                        <pic:spPr>
+                          <a:xfrm>
+                            <a:off x="0" y="0"/>
+                            <a:ext cx="2167200" cy="1548000"/>
+                          </a:xfrm>
+                          <a:prstGeom prst="rect">
+                            <a:avLst/>
+                          </a:prstGeom>
+                        </pic:spPr>
+                      </pic:pic>
+                    </a:graphicData>
+                  </a:graphic>
+                </wp:inline>
+              </w:drawing>
+            </w:r>
+          </w:p>
+        </w:tc>
+        <w:tc>
+          <w:tcPr>
+            <w:tcW w:w="3636" w:type="dxa"/>
+          </w:tcPr>
+          <w:p>
+            <w:pPr>
+              <w:jc w:val="center"/>
+            </w:pPr>
+            <w:r>
+              <w:rPr>
+                <w:noProof/>
+              </w:rPr>
+              <w:drawing>
+                <wp:inline distT="0" distB="0" distL="0" distR="0" wp14:anchorId="78050465" wp14:editId="738691A5">
+                  <wp:extent cx="2167200" cy="1548000"/>
+                  <wp:effectExtent l="0" t="0" r="5080" b="1905"/>
+                  <wp:docPr id="24" name="Picture 24" descr="Chart, histogram&#10;&#10;Description automatically generated"/>
+                  <wp:cNvGraphicFramePr>
+                    <a:graphicFrameLocks xmlns:a="http://schemas.openxmlformats.org/drawingml/2006/main" noChangeAspect="1"/>
+                  </wp:cNvGraphicFramePr>
+                  <a:graphic xmlns:a="http://schemas.openxmlformats.org/drawingml/2006/main">
+                    <a:graphicData uri="http://schemas.openxmlformats.org/drawingml/2006/picture">
+                      <pic:pic xmlns:pic="http://schemas.openxmlformats.org/drawingml/2006/picture">
+                        <pic:nvPicPr>
+                          <pic:cNvPr id="24" name="Picture 24" descr="Chart, histogram&#10;&#10;Description automatically generated"/>
+                          <pic:cNvPicPr/>
+                        </pic:nvPicPr>
+                        <pic:blipFill>
+                          <a:blip r:embed="rId14" cstate="print">
+                            <a:extLst>
+                              <a:ext uri="{28A0092B-C50C-407E-A947-70E740481C1C}">
+                                <a14:useLocalDpi xmlns:a14="http://schemas.microsoft.com/office/drawing/2010/main" val="0"/>
+                              </a:ext>
+                            </a:extLst>
+                          </a:blip>
+                          <a:stretch>
+                            <a:fillRect/>
+                          </a:stretch>
+                        </pic:blipFill>
+                        <pic:spPr>
+                          <a:xfrm>
+                            <a:off x="0" y="0"/>
+                            <a:ext cx="2167200" cy="1548000"/>
+                          </a:xfrm>
+                          <a:prstGeom prst="rect">
+                            <a:avLst/>
+                          </a:prstGeom>
+                        </pic:spPr>
+                      </pic:pic>
+                    </a:graphicData>
+                  </a:graphic>
+                </wp:inline>
+              </w:drawing>
+            </w:r>
+          </w:p>
+        </w:tc>
+        <w:tc>
+          <w:tcPr>
+            <w:tcW w:w="3636" w:type="dxa"/>
+          </w:tcPr>
+          <w:p>
+            <w:pPr>
+              <w:jc w:val="center"/>
+            </w:pPr>
+            <w:r>
+              <w:rPr>
+                <w:noProof/>
+              </w:rPr>
+              <w:drawing>
+                <wp:inline distT="0" distB="0" distL="0" distR="0" wp14:anchorId="0C8E69FF" wp14:editId="4E850346">
+                  <wp:extent cx="2167200" cy="1548000"/>
+                  <wp:effectExtent l="0" t="0" r="5080" b="1905"/>
+                  <wp:docPr id="25" name="Picture 25" descr="Chart&#10;&#10;Description automatically generated"/>
+                  <wp:cNvGraphicFramePr>
+                    <a:graphicFrameLocks xmlns:a="http://schemas.openxmlformats.org/drawingml/2006/main" noChangeAspect="1"/>
+                  </wp:cNvGraphicFramePr>
+                  <a:graphic xmlns:a="http://schemas.openxmlformats.org/drawingml/2006/main">
+                    <a:graphicData uri="http://schemas.openxmlformats.org/drawingml/2006/picture">
+                      <pic:pic xmlns:pic="http://schemas.openxmlformats.org/drawingml/2006/picture">
+                        <pic:nvPicPr>
+                          <pic:cNvPr id="25" name="Picture 25" descr="Chart&#10;&#10;Description automatically generated"/>
+                          <pic:cNvPicPr/>
+                        </pic:nvPicPr>
+                        <pic:blipFill>
+                          <a:blip r:embed="rId15" cstate="print">
                             <a:extLst>
                               <a:ext uri="{28A0092B-C50C-407E-A947-70E740481C1C}">
                                 <a14:useLocalDpi xmlns:a14="http://schemas.microsoft.com/office/drawing/2010/main" val="0"/>
@@ -532,8 +733,29 @@
         <w:jc w:val="center"/>
       </w:pPr>
       <w:r>
-        <w:t>(Google 5min avg-avg, avg-max, max-max)</w:t>
+        <w:t>(Google CPU 5min avg-avg, avg-max, max-max)</w:t>
       </w:r>
+    </w:p>
+    <w:p>
+      <w:pPr>
+        <w:ind w:left="720" w:firstLine="720"/>
+        <w:jc w:val="center"/>
+      </w:pPr>
+      <w:r>
+        <w:t>(Google Memory 5min avg-avg, avg-max, max-max)</w:t>
+      </w:r>
+    </w:p>
+    <w:p>
+      <w:pPr>
+        <w:ind w:left="720" w:firstLine="720"/>
+        <w:jc w:val="center"/>
+      </w:pPr>
+    </w:p>
+    <w:p>
+      <w:pPr>
+        <w:ind w:left="720" w:firstLine="720"/>
+        <w:jc w:val="center"/>
+      </w:pPr>
     </w:p>
     <w:sectPr>
       <w:pgSz w:w="12240" w:h="15840"/>
